--- a/Flappy_Bird Project Repoet.docx
+++ b/Flappy_Bird Project Repoet.docx
@@ -31,7 +31,7 @@
                     <pic:cNvPicPr/>
                   </pic:nvPicPr>
                   <pic:blipFill>
-                    <a:blip r:embed="rId5" cstate="print"/>
+                    <a:blip r:embed="rId7" cstate="print"/>
                     <a:stretch>
                       <a:fillRect/>
                     </a:stretch>
@@ -2532,7 +2532,7 @@
         </w:rPr>
         <w:t xml:space="preserve"> </w:t>
       </w:r>
-      <w:hyperlink r:id="rId6" w:history="1">
+      <w:hyperlink r:id="rId8" w:history="1">
         <w:r>
           <w:rPr>
             <w:rStyle w:val="Hyperlink"/>
@@ -2648,13 +2648,21 @@
         <w:spacing w:after="0"/>
         <w:rPr>
           <w:rFonts w:ascii="Times New Roman" w:hAnsi="Times New Roman" w:cs="Times New Roman"/>
+          <w:spacing w:val="-2"/>
+        </w:rPr>
+      </w:pPr>
+      <w:r>
+        <w:rPr>
+          <w:rFonts w:ascii="Times New Roman" w:hAnsi="Times New Roman" w:cs="Times New Roman"/>
           <w:b/>
           <w:bCs/>
           <w:spacing w:val="-2"/>
           <w:sz w:val="32"/>
           <w:szCs w:val="32"/>
         </w:rPr>
-      </w:pPr>
+        <w:lastRenderedPageBreak/>
+        <w:t>5</w:t>
+      </w:r>
       <w:r>
         <w:rPr>
           <w:rFonts w:ascii="Times New Roman" w:hAnsi="Times New Roman" w:cs="Times New Roman"/>
@@ -2664,8 +2672,7 @@
           <w:sz w:val="32"/>
           <w:szCs w:val="32"/>
         </w:rPr>
-        <w:lastRenderedPageBreak/>
-        <w:t>5</w:t>
+        <w:t xml:space="preserve">. </w:t>
       </w:r>
       <w:r>
         <w:rPr>
@@ -2676,7 +2683,7 @@
           <w:sz w:val="32"/>
           <w:szCs w:val="32"/>
         </w:rPr>
-        <w:t xml:space="preserve">. </w:t>
+        <w:t>Screenshots of The Project</w:t>
       </w:r>
       <w:r>
         <w:rPr>
@@ -2687,17 +2694,6 @@
           <w:sz w:val="32"/>
           <w:szCs w:val="32"/>
         </w:rPr>
-        <w:t>Screenshots of The Project</w:t>
-      </w:r>
-      <w:r>
-        <w:rPr>
-          <w:rFonts w:ascii="Times New Roman" w:hAnsi="Times New Roman" w:cs="Times New Roman"/>
-          <w:b/>
-          <w:bCs/>
-          <w:spacing w:val="-2"/>
-          <w:sz w:val="32"/>
-          <w:szCs w:val="32"/>
-        </w:rPr>
         <w:br/>
       </w:r>
     </w:p>
@@ -2706,28 +2702,20 @@
         <w:spacing w:after="0"/>
         <w:rPr>
           <w:rFonts w:ascii="Times New Roman" w:hAnsi="Times New Roman" w:cs="Times New Roman"/>
-          <w:b/>
-          <w:bCs/>
-          <w:spacing w:val="-2"/>
-          <w:sz w:val="32"/>
-          <w:szCs w:val="32"/>
-        </w:rPr>
-      </w:pPr>
-      <w:r>
-        <w:rPr>
-          <w:rFonts w:ascii="Times New Roman" w:hAnsi="Times New Roman" w:cs="Times New Roman"/>
-          <w:b/>
-          <w:bCs/>
+          <w:spacing w:val="-2"/>
+        </w:rPr>
+      </w:pPr>
+      <w:r>
+        <w:rPr>
+          <w:rFonts w:ascii="Times New Roman" w:hAnsi="Times New Roman" w:cs="Times New Roman"/>
           <w:noProof/>
           <w:spacing w:val="-2"/>
-          <w:sz w:val="32"/>
-          <w:szCs w:val="32"/>
         </w:rPr>
         <w:drawing>
-          <wp:inline distT="0" distB="0" distL="0" distR="0" wp14:anchorId="069B90DB" wp14:editId="3F35F1DC">
-            <wp:extent cx="5943600" cy="3343275"/>
-            <wp:effectExtent l="0" t="0" r="0" b="9525"/>
-            <wp:docPr id="369839848" name="Picture 3" descr="A screenshot of a video game&#10;&#10;AI-generated content may be incorrect."/>
+          <wp:inline distT="0" distB="0" distL="0" distR="0" wp14:anchorId="41B81670" wp14:editId="21A70C9E">
+            <wp:extent cx="5943600" cy="3345180"/>
+            <wp:effectExtent l="0" t="0" r="0" b="7620"/>
+            <wp:docPr id="950181032" name="Picture 1"/>
             <wp:cNvGraphicFramePr>
               <a:graphicFrameLocks xmlns:a="http://schemas.openxmlformats.org/drawingml/2006/main" noChangeAspect="1"/>
             </wp:cNvGraphicFramePr>
@@ -2735,113 +2723,10 @@
               <a:graphicData uri="http://schemas.openxmlformats.org/drawingml/2006/picture">
                 <pic:pic xmlns:pic="http://schemas.openxmlformats.org/drawingml/2006/picture">
                   <pic:nvPicPr>
-                    <pic:cNvPr id="369839848" name="Picture 3" descr="A screenshot of a video game&#10;&#10;AI-generated content may be incorrect."/>
-                    <pic:cNvPicPr/>
-                  </pic:nvPicPr>
-                  <pic:blipFill>
-                    <a:blip r:embed="rId7" cstate="print">
-                      <a:extLst>
-                        <a:ext uri="{28A0092B-C50C-407E-A947-70E740481C1C}">
-                          <a14:useLocalDpi xmlns:a14="http://schemas.microsoft.com/office/drawing/2010/main" val="0"/>
-                        </a:ext>
-                      </a:extLst>
-                    </a:blip>
-                    <a:stretch>
-                      <a:fillRect/>
-                    </a:stretch>
-                  </pic:blipFill>
-                  <pic:spPr>
-                    <a:xfrm>
-                      <a:off x="0" y="0"/>
-                      <a:ext cx="5943600" cy="3343275"/>
-                    </a:xfrm>
-                    <a:prstGeom prst="rect">
-                      <a:avLst/>
-                    </a:prstGeom>
-                  </pic:spPr>
-                </pic:pic>
-              </a:graphicData>
-            </a:graphic>
-          </wp:inline>
-        </w:drawing>
-      </w:r>
-      <w:r>
-        <w:rPr>
-          <w:rFonts w:ascii="Times New Roman" w:hAnsi="Times New Roman" w:cs="Times New Roman"/>
-          <w:b/>
-          <w:bCs/>
-          <w:noProof/>
-          <w:spacing w:val="-2"/>
-          <w:sz w:val="32"/>
-          <w:szCs w:val="32"/>
-        </w:rPr>
-        <w:drawing>
-          <wp:inline distT="0" distB="0" distL="0" distR="0" wp14:anchorId="3583A355" wp14:editId="12897ABA">
-            <wp:extent cx="5943600" cy="3343275"/>
-            <wp:effectExtent l="0" t="0" r="0" b="9525"/>
-            <wp:docPr id="816675963" name="Picture 4" descr="A video game with a tower and grass&#10;&#10;AI-generated content may be incorrect."/>
-            <wp:cNvGraphicFramePr>
-              <a:graphicFrameLocks xmlns:a="http://schemas.openxmlformats.org/drawingml/2006/main" noChangeAspect="1"/>
-            </wp:cNvGraphicFramePr>
-            <a:graphic xmlns:a="http://schemas.openxmlformats.org/drawingml/2006/main">
-              <a:graphicData uri="http://schemas.openxmlformats.org/drawingml/2006/picture">
-                <pic:pic xmlns:pic="http://schemas.openxmlformats.org/drawingml/2006/picture">
-                  <pic:nvPicPr>
-                    <pic:cNvPr id="816675963" name="Picture 4" descr="A video game with a tower and grass&#10;&#10;AI-generated content may be incorrect."/>
-                    <pic:cNvPicPr/>
-                  </pic:nvPicPr>
-                  <pic:blipFill>
-                    <a:blip r:embed="rId8" cstate="print">
-                      <a:extLst>
-                        <a:ext uri="{28A0092B-C50C-407E-A947-70E740481C1C}">
-                          <a14:useLocalDpi xmlns:a14="http://schemas.microsoft.com/office/drawing/2010/main" val="0"/>
-                        </a:ext>
-                      </a:extLst>
-                    </a:blip>
-                    <a:stretch>
-                      <a:fillRect/>
-                    </a:stretch>
-                  </pic:blipFill>
-                  <pic:spPr>
-                    <a:xfrm>
-                      <a:off x="0" y="0"/>
-                      <a:ext cx="5943600" cy="3343275"/>
-                    </a:xfrm>
-                    <a:prstGeom prst="rect">
-                      <a:avLst/>
-                    </a:prstGeom>
-                  </pic:spPr>
-                </pic:pic>
-              </a:graphicData>
-            </a:graphic>
-          </wp:inline>
-        </w:drawing>
-      </w:r>
-      <w:r>
-        <w:rPr>
-          <w:rFonts w:ascii="Times New Roman" w:hAnsi="Times New Roman" w:cs="Times New Roman"/>
-          <w:b/>
-          <w:bCs/>
-          <w:noProof/>
-          <w:spacing w:val="-2"/>
-          <w:sz w:val="32"/>
-          <w:szCs w:val="32"/>
-        </w:rPr>
-        <w:lastRenderedPageBreak/>
-        <w:drawing>
-          <wp:inline distT="0" distB="0" distL="0" distR="0" wp14:anchorId="3F1FB03D" wp14:editId="13AA97AD">
-            <wp:extent cx="5943600" cy="3343275"/>
-            <wp:effectExtent l="0" t="0" r="0" b="9525"/>
-            <wp:docPr id="1352565113" name="Picture 5" descr="A screenshot of a video game&#10;&#10;AI-generated content may be incorrect."/>
-            <wp:cNvGraphicFramePr>
-              <a:graphicFrameLocks xmlns:a="http://schemas.openxmlformats.org/drawingml/2006/main" noChangeAspect="1"/>
-            </wp:cNvGraphicFramePr>
-            <a:graphic xmlns:a="http://schemas.openxmlformats.org/drawingml/2006/main">
-              <a:graphicData uri="http://schemas.openxmlformats.org/drawingml/2006/picture">
-                <pic:pic xmlns:pic="http://schemas.openxmlformats.org/drawingml/2006/picture">
-                  <pic:nvPicPr>
-                    <pic:cNvPr id="1352565113" name="Picture 5" descr="A screenshot of a video game&#10;&#10;AI-generated content may be incorrect."/>
-                    <pic:cNvPicPr/>
+                    <pic:cNvPr id="0" name="Picture 1"/>
+                    <pic:cNvPicPr>
+                      <a:picLocks noChangeAspect="1" noChangeArrowheads="1"/>
+                    </pic:cNvPicPr>
                   </pic:nvPicPr>
                   <pic:blipFill>
                     <a:blip r:embed="rId9" cstate="print">
@@ -2851,18 +2736,23 @@
                         </a:ext>
                       </a:extLst>
                     </a:blip>
+                    <a:srcRect/>
                     <a:stretch>
                       <a:fillRect/>
                     </a:stretch>
                   </pic:blipFill>
-                  <pic:spPr>
+                  <pic:spPr bwMode="auto">
                     <a:xfrm>
                       <a:off x="0" y="0"/>
-                      <a:ext cx="5943600" cy="3343275"/>
+                      <a:ext cx="5943600" cy="3345180"/>
                     </a:xfrm>
                     <a:prstGeom prst="rect">
                       <a:avLst/>
                     </a:prstGeom>
+                    <a:noFill/>
+                    <a:ln>
+                      <a:noFill/>
+                    </a:ln>
                   </pic:spPr>
                 </pic:pic>
               </a:graphicData>
@@ -2870,21 +2760,43 @@
           </wp:inline>
         </w:drawing>
       </w:r>
-      <w:r>
-        <w:rPr>
-          <w:rFonts w:ascii="Times New Roman" w:hAnsi="Times New Roman" w:cs="Times New Roman"/>
-          <w:b/>
-          <w:bCs/>
+    </w:p>
+    <w:p>
+      <w:pPr>
+        <w:spacing w:after="0"/>
+        <w:jc w:val="center"/>
+        <w:rPr>
+          <w:b/>
+          <w:spacing w:val="-2"/>
+        </w:rPr>
+      </w:pPr>
+      <w:r>
+        <w:rPr>
+          <w:b/>
+          <w:spacing w:val="-2"/>
+        </w:rPr>
+        <w:t xml:space="preserve">Figure: </w:t>
+      </w:r>
+      <w:proofErr w:type="gramStart"/>
+      <w:r>
+        <w:rPr>
+          <w:b/>
+          <w:spacing w:val="-2"/>
+        </w:rPr>
+        <w:t>Level-1</w:t>
+      </w:r>
+      <w:proofErr w:type="gramEnd"/>
+      <w:r>
+        <w:rPr>
+          <w:rFonts w:ascii="Times New Roman" w:hAnsi="Times New Roman" w:cs="Times New Roman"/>
           <w:noProof/>
           <w:spacing w:val="-2"/>
-          <w:sz w:val="32"/>
-          <w:szCs w:val="32"/>
         </w:rPr>
         <w:drawing>
-          <wp:inline distT="0" distB="0" distL="0" distR="0" wp14:anchorId="48D61FD1" wp14:editId="62989C21">
-            <wp:extent cx="5943600" cy="3298825"/>
-            <wp:effectExtent l="0" t="0" r="0" b="0"/>
-            <wp:docPr id="1222740513" name="Picture 7" descr="A video game with a tower&#10;&#10;AI-generated content may be incorrect."/>
+          <wp:inline distT="0" distB="0" distL="0" distR="0" wp14:anchorId="58D0C7DA" wp14:editId="5E184351">
+            <wp:extent cx="5943600" cy="3345180"/>
+            <wp:effectExtent l="0" t="0" r="0" b="7620"/>
+            <wp:docPr id="988469966" name="Picture 2" descr="A video game screen with a tower and flowers&#10;&#10;AI-generated content may be incorrect."/>
             <wp:cNvGraphicFramePr>
               <a:graphicFrameLocks xmlns:a="http://schemas.openxmlformats.org/drawingml/2006/main" noChangeAspect="1"/>
             </wp:cNvGraphicFramePr>
@@ -2892,8 +2804,10 @@
               <a:graphicData uri="http://schemas.openxmlformats.org/drawingml/2006/picture">
                 <pic:pic xmlns:pic="http://schemas.openxmlformats.org/drawingml/2006/picture">
                   <pic:nvPicPr>
-                    <pic:cNvPr id="1222740513" name="Picture 7" descr="A video game with a tower&#10;&#10;AI-generated content may be incorrect."/>
-                    <pic:cNvPicPr/>
+                    <pic:cNvPr id="988469966" name="Picture 2" descr="A video game screen with a tower and flowers&#10;&#10;AI-generated content may be incorrect."/>
+                    <pic:cNvPicPr>
+                      <a:picLocks noChangeAspect="1" noChangeArrowheads="1"/>
+                    </pic:cNvPicPr>
                   </pic:nvPicPr>
                   <pic:blipFill>
                     <a:blip r:embed="rId10" cstate="print">
@@ -2903,18 +2817,23 @@
                         </a:ext>
                       </a:extLst>
                     </a:blip>
+                    <a:srcRect/>
                     <a:stretch>
                       <a:fillRect/>
                     </a:stretch>
                   </pic:blipFill>
-                  <pic:spPr>
+                  <pic:spPr bwMode="auto">
                     <a:xfrm>
                       <a:off x="0" y="0"/>
-                      <a:ext cx="5943600" cy="3298825"/>
+                      <a:ext cx="5943600" cy="3345180"/>
                     </a:xfrm>
                     <a:prstGeom prst="rect">
                       <a:avLst/>
                     </a:prstGeom>
+                    <a:noFill/>
+                    <a:ln>
+                      <a:noFill/>
+                    </a:ln>
                   </pic:spPr>
                 </pic:pic>
               </a:graphicData>
@@ -2922,22 +2841,42 @@
           </wp:inline>
         </w:drawing>
       </w:r>
-      <w:r>
-        <w:rPr>
-          <w:rFonts w:ascii="Times New Roman" w:hAnsi="Times New Roman" w:cs="Times New Roman"/>
-          <w:b/>
-          <w:bCs/>
+    </w:p>
+    <w:p>
+      <w:pPr>
+        <w:rPr>
+          <w:b/>
+          <w:spacing w:val="-2"/>
+        </w:rPr>
+      </w:pPr>
+      <w:r>
+        <w:rPr>
+          <w:b/>
+          <w:spacing w:val="-2"/>
+        </w:rPr>
+        <w:br w:type="page"/>
+      </w:r>
+    </w:p>
+    <w:p>
+      <w:pPr>
+        <w:spacing w:after="0"/>
+        <w:rPr>
+          <w:b/>
+          <w:spacing w:val="-2"/>
+        </w:rPr>
+      </w:pPr>
+      <w:r>
+        <w:rPr>
+          <w:b/>
           <w:noProof/>
           <w:spacing w:val="-2"/>
-          <w:sz w:val="32"/>
-          <w:szCs w:val="32"/>
         </w:rPr>
         <w:lastRenderedPageBreak/>
         <w:drawing>
-          <wp:inline distT="0" distB="0" distL="0" distR="0" wp14:anchorId="58EA07DD" wp14:editId="3A016551">
-            <wp:extent cx="5943600" cy="3342005"/>
-            <wp:effectExtent l="0" t="0" r="0" b="0"/>
-            <wp:docPr id="452923106" name="Picture 8" descr="A screenshot of a video game&#10;&#10;AI-generated content may be incorrect."/>
+          <wp:inline distT="0" distB="0" distL="0" distR="0" wp14:anchorId="02AD0368" wp14:editId="5B3D1E83">
+            <wp:extent cx="5943600" cy="3345180"/>
+            <wp:effectExtent l="0" t="0" r="0" b="7620"/>
+            <wp:docPr id="2054227723" name="Picture 3"/>
             <wp:cNvGraphicFramePr>
               <a:graphicFrameLocks xmlns:a="http://schemas.openxmlformats.org/drawingml/2006/main" noChangeAspect="1"/>
             </wp:cNvGraphicFramePr>
@@ -2945,8 +2884,10 @@
               <a:graphicData uri="http://schemas.openxmlformats.org/drawingml/2006/picture">
                 <pic:pic xmlns:pic="http://schemas.openxmlformats.org/drawingml/2006/picture">
                   <pic:nvPicPr>
-                    <pic:cNvPr id="452923106" name="Picture 8" descr="A screenshot of a video game&#10;&#10;AI-generated content may be incorrect."/>
-                    <pic:cNvPicPr/>
+                    <pic:cNvPr id="0" name="Picture 3"/>
+                    <pic:cNvPicPr>
+                      <a:picLocks noChangeAspect="1" noChangeArrowheads="1"/>
+                    </pic:cNvPicPr>
                   </pic:nvPicPr>
                   <pic:blipFill>
                     <a:blip r:embed="rId11" cstate="print">
@@ -2956,18 +2897,23 @@
                         </a:ext>
                       </a:extLst>
                     </a:blip>
+                    <a:srcRect/>
                     <a:stretch>
                       <a:fillRect/>
                     </a:stretch>
                   </pic:blipFill>
-                  <pic:spPr>
+                  <pic:spPr bwMode="auto">
                     <a:xfrm>
                       <a:off x="0" y="0"/>
-                      <a:ext cx="5943600" cy="3342005"/>
+                      <a:ext cx="5943600" cy="3345180"/>
                     </a:xfrm>
                     <a:prstGeom prst="rect">
                       <a:avLst/>
                     </a:prstGeom>
+                    <a:noFill/>
+                    <a:ln>
+                      <a:noFill/>
+                    </a:ln>
                   </pic:spPr>
                 </pic:pic>
               </a:graphicData>
@@ -2975,21 +2921,52 @@
           </wp:inline>
         </w:drawing>
       </w:r>
-      <w:r>
-        <w:rPr>
-          <w:rFonts w:ascii="Times New Roman" w:hAnsi="Times New Roman" w:cs="Times New Roman"/>
-          <w:b/>
-          <w:bCs/>
+    </w:p>
+    <w:p>
+      <w:pPr>
+        <w:spacing w:after="0"/>
+        <w:rPr>
+          <w:b/>
+          <w:spacing w:val="-2"/>
+        </w:rPr>
+      </w:pPr>
+    </w:p>
+    <w:p>
+      <w:pPr>
+        <w:spacing w:after="0"/>
+        <w:jc w:val="center"/>
+        <w:rPr>
+          <w:b/>
+          <w:spacing w:val="-2"/>
+        </w:rPr>
+      </w:pPr>
+      <w:r>
+        <w:rPr>
+          <w:b/>
+          <w:spacing w:val="-2"/>
+        </w:rPr>
+        <w:t xml:space="preserve">Figure: </w:t>
+      </w:r>
+      <w:proofErr w:type="gramStart"/>
+      <w:r>
+        <w:rPr>
+          <w:b/>
+          <w:spacing w:val="-2"/>
+        </w:rPr>
+        <w:t>Level-2</w:t>
+      </w:r>
+      <w:proofErr w:type="gramEnd"/>
+      <w:r>
+        <w:rPr>
+          <w:b/>
           <w:noProof/>
           <w:spacing w:val="-2"/>
-          <w:sz w:val="32"/>
-          <w:szCs w:val="32"/>
         </w:rPr>
         <w:drawing>
-          <wp:inline distT="0" distB="0" distL="0" distR="0" wp14:anchorId="771EB14E" wp14:editId="1BE1A19B">
-            <wp:extent cx="5943600" cy="3342005"/>
-            <wp:effectExtent l="0" t="0" r="0" b="0"/>
-            <wp:docPr id="874435973" name="Picture 9" descr="A screenshot of a video game&#10;&#10;AI-generated content may be incorrect."/>
+          <wp:inline distT="0" distB="0" distL="0" distR="0" wp14:anchorId="01159B8D" wp14:editId="6F278C45">
+            <wp:extent cx="5943600" cy="3345180"/>
+            <wp:effectExtent l="0" t="0" r="0" b="7620"/>
+            <wp:docPr id="1643997242" name="Picture 4" descr="A screenshot of a game&#10;&#10;AI-generated content may be incorrect."/>
             <wp:cNvGraphicFramePr>
               <a:graphicFrameLocks xmlns:a="http://schemas.openxmlformats.org/drawingml/2006/main" noChangeAspect="1"/>
             </wp:cNvGraphicFramePr>
@@ -2997,8 +2974,10 @@
               <a:graphicData uri="http://schemas.openxmlformats.org/drawingml/2006/picture">
                 <pic:pic xmlns:pic="http://schemas.openxmlformats.org/drawingml/2006/picture">
                   <pic:nvPicPr>
-                    <pic:cNvPr id="874435973" name="Picture 9" descr="A screenshot of a video game&#10;&#10;AI-generated content may be incorrect."/>
-                    <pic:cNvPicPr/>
+                    <pic:cNvPr id="1643997242" name="Picture 4" descr="A screenshot of a game&#10;&#10;AI-generated content may be incorrect."/>
+                    <pic:cNvPicPr>
+                      <a:picLocks noChangeAspect="1" noChangeArrowheads="1"/>
+                    </pic:cNvPicPr>
                   </pic:nvPicPr>
                   <pic:blipFill>
                     <a:blip r:embed="rId12" cstate="print">
@@ -3008,18 +2987,23 @@
                         </a:ext>
                       </a:extLst>
                     </a:blip>
+                    <a:srcRect/>
                     <a:stretch>
                       <a:fillRect/>
                     </a:stretch>
                   </pic:blipFill>
-                  <pic:spPr>
+                  <pic:spPr bwMode="auto">
                     <a:xfrm>
                       <a:off x="0" y="0"/>
-                      <a:ext cx="5943600" cy="3342005"/>
+                      <a:ext cx="5943600" cy="3345180"/>
                     </a:xfrm>
                     <a:prstGeom prst="rect">
                       <a:avLst/>
                     </a:prstGeom>
+                    <a:noFill/>
+                    <a:ln>
+                      <a:noFill/>
+                    </a:ln>
                   </pic:spPr>
                 </pic:pic>
               </a:graphicData>
@@ -3030,25 +3014,165 @@
     </w:p>
     <w:p>
       <w:pPr>
+        <w:rPr>
+          <w:b/>
+          <w:spacing w:val="-2"/>
+        </w:rPr>
+      </w:pPr>
+      <w:r>
+        <w:rPr>
+          <w:b/>
+          <w:spacing w:val="-2"/>
+        </w:rPr>
+        <w:br w:type="page"/>
+      </w:r>
+    </w:p>
+    <w:p>
+      <w:pPr>
         <w:spacing w:after="0"/>
-        <w:rPr>
-          <w:b/>
-          <w:bCs/>
-          <w:spacing w:val="-2"/>
-          <w:sz w:val="32"/>
-          <w:szCs w:val="32"/>
-        </w:rPr>
-      </w:pPr>
+        <w:jc w:val="center"/>
+        <w:rPr>
+          <w:b/>
+          <w:spacing w:val="-2"/>
+        </w:rPr>
+      </w:pPr>
+      <w:r>
+        <w:rPr>
+          <w:b/>
+          <w:noProof/>
+          <w:spacing w:val="-2"/>
+        </w:rPr>
+        <w:lastRenderedPageBreak/>
+        <w:drawing>
+          <wp:inline distT="0" distB="0" distL="0" distR="0" wp14:anchorId="6CD262F2" wp14:editId="469F7A67">
+            <wp:extent cx="5943600" cy="3345180"/>
+            <wp:effectExtent l="0" t="0" r="0" b="7620"/>
+            <wp:docPr id="1776138400" name="Picture 5"/>
+            <wp:cNvGraphicFramePr>
+              <a:graphicFrameLocks xmlns:a="http://schemas.openxmlformats.org/drawingml/2006/main" noChangeAspect="1"/>
+            </wp:cNvGraphicFramePr>
+            <a:graphic xmlns:a="http://schemas.openxmlformats.org/drawingml/2006/main">
+              <a:graphicData uri="http://schemas.openxmlformats.org/drawingml/2006/picture">
+                <pic:pic xmlns:pic="http://schemas.openxmlformats.org/drawingml/2006/picture">
+                  <pic:nvPicPr>
+                    <pic:cNvPr id="0" name="Picture 5"/>
+                    <pic:cNvPicPr>
+                      <a:picLocks noChangeAspect="1" noChangeArrowheads="1"/>
+                    </pic:cNvPicPr>
+                  </pic:nvPicPr>
+                  <pic:blipFill>
+                    <a:blip r:embed="rId13" cstate="print">
+                      <a:extLst>
+                        <a:ext uri="{28A0092B-C50C-407E-A947-70E740481C1C}">
+                          <a14:useLocalDpi xmlns:a14="http://schemas.microsoft.com/office/drawing/2010/main" val="0"/>
+                        </a:ext>
+                      </a:extLst>
+                    </a:blip>
+                    <a:srcRect/>
+                    <a:stretch>
+                      <a:fillRect/>
+                    </a:stretch>
+                  </pic:blipFill>
+                  <pic:spPr bwMode="auto">
+                    <a:xfrm>
+                      <a:off x="0" y="0"/>
+                      <a:ext cx="5943600" cy="3345180"/>
+                    </a:xfrm>
+                    <a:prstGeom prst="rect">
+                      <a:avLst/>
+                    </a:prstGeom>
+                    <a:noFill/>
+                    <a:ln>
+                      <a:noFill/>
+                    </a:ln>
+                  </pic:spPr>
+                </pic:pic>
+              </a:graphicData>
+            </a:graphic>
+          </wp:inline>
+        </w:drawing>
+      </w:r>
     </w:p>
     <w:p>
       <w:pPr>
         <w:spacing w:after="0"/>
-        <w:rPr>
-          <w:b/>
-          <w:spacing w:val="-2"/>
-          <w:u w:val="single"/>
-        </w:rPr>
-      </w:pPr>
+        <w:jc w:val="center"/>
+        <w:rPr>
+          <w:b/>
+          <w:spacing w:val="-2"/>
+        </w:rPr>
+      </w:pPr>
+      <w:r>
+        <w:rPr>
+          <w:b/>
+          <w:spacing w:val="-2"/>
+        </w:rPr>
+        <w:t xml:space="preserve">Figure: </w:t>
+      </w:r>
+      <w:proofErr w:type="gramStart"/>
+      <w:r>
+        <w:rPr>
+          <w:b/>
+          <w:spacing w:val="-2"/>
+        </w:rPr>
+        <w:t>Level-3</w:t>
+      </w:r>
+      <w:proofErr w:type="gramEnd"/>
+      <w:r>
+        <w:rPr>
+          <w:b/>
+          <w:noProof/>
+          <w:spacing w:val="-2"/>
+        </w:rPr>
+        <w:drawing>
+          <wp:inline distT="0" distB="0" distL="0" distR="0" wp14:anchorId="465773EA" wp14:editId="736D63ED">
+            <wp:extent cx="5943600" cy="3345180"/>
+            <wp:effectExtent l="0" t="0" r="0" b="7620"/>
+            <wp:docPr id="2055962323" name="Picture 6" descr="A screenshot of a video game&#10;&#10;AI-generated content may be incorrect."/>
+            <wp:cNvGraphicFramePr>
+              <a:graphicFrameLocks xmlns:a="http://schemas.openxmlformats.org/drawingml/2006/main" noChangeAspect="1"/>
+            </wp:cNvGraphicFramePr>
+            <a:graphic xmlns:a="http://schemas.openxmlformats.org/drawingml/2006/main">
+              <a:graphicData uri="http://schemas.openxmlformats.org/drawingml/2006/picture">
+                <pic:pic xmlns:pic="http://schemas.openxmlformats.org/drawingml/2006/picture">
+                  <pic:nvPicPr>
+                    <pic:cNvPr id="2055962323" name="Picture 6" descr="A screenshot of a video game&#10;&#10;AI-generated content may be incorrect."/>
+                    <pic:cNvPicPr>
+                      <a:picLocks noChangeAspect="1" noChangeArrowheads="1"/>
+                    </pic:cNvPicPr>
+                  </pic:nvPicPr>
+                  <pic:blipFill>
+                    <a:blip r:embed="rId14" cstate="print">
+                      <a:extLst>
+                        <a:ext uri="{28A0092B-C50C-407E-A947-70E740481C1C}">
+                          <a14:useLocalDpi xmlns:a14="http://schemas.microsoft.com/office/drawing/2010/main" val="0"/>
+                        </a:ext>
+                      </a:extLst>
+                    </a:blip>
+                    <a:srcRect/>
+                    <a:stretch>
+                      <a:fillRect/>
+                    </a:stretch>
+                  </pic:blipFill>
+                  <pic:spPr bwMode="auto">
+                    <a:xfrm>
+                      <a:off x="0" y="0"/>
+                      <a:ext cx="5943600" cy="3345180"/>
+                    </a:xfrm>
+                    <a:prstGeom prst="rect">
+                      <a:avLst/>
+                    </a:prstGeom>
+                    <a:noFill/>
+                    <a:ln>
+                      <a:noFill/>
+                    </a:ln>
+                  </pic:spPr>
+                </pic:pic>
+              </a:graphicData>
+            </a:graphic>
+          </wp:inline>
+        </w:drawing>
+      </w:r>
     </w:p>
     <w:sectPr>
       <w:pgSz w:w="12240" w:h="15840"/>
@@ -3058,6 +3182,56 @@
     </w:sectPr>
   </w:body>
 </w:document>
+</file>
+
+<file path=word/endnotes.xml><?xml version="1.0" encoding="utf-8"?>
+<w:endnotes xmlns:wpc="http://schemas.microsoft.com/office/word/2010/wordprocessingCanvas" xmlns:cx="http://schemas.microsoft.com/office/drawing/2014/chartex" xmlns:cx1="http://schemas.microsoft.com/office/drawing/2015/9/8/chartex" xmlns:cx2="http://schemas.microsoft.com/office/drawing/2015/10/21/chartex" xmlns:cx3="http://schemas.microsoft.com/office/drawing/2016/5/9/chartex" xmlns:cx4="http://schemas.microsoft.com/office/drawing/2016/5/10/chartex" xmlns:cx5="http://schemas.microsoft.com/office/drawing/2016/5/11/chartex" xmlns:cx6="http://schemas.microsoft.com/office/drawing/2016/5/12/chartex" xmlns:cx7="http://schemas.microsoft.com/office/drawing/2016/5/13/chartex" xmlns:cx8="http://schemas.microsoft.com/office/drawing/2016/5/14/chartex" xmlns:mc="http://schemas.openxmlformats.org/markup-compatibility/2006" xmlns:aink="http://schemas.microsoft.com/office/drawing/2016/ink" xmlns:am3d="http://schemas.microsoft.com/office/drawing/2017/model3d" xmlns:o="urn:schemas-microsoft-com:office:office" xmlns:oel="http://schemas.microsoft.com/office/2019/extlst" xmlns:r="http://schemas.openxmlformats.org/officeDocument/2006/relationships" xmlns:m="http://schemas.openxmlformats.org/officeDocument/2006/math" xmlns:v="urn:schemas-microsoft-com:vml" xmlns:wp14="http://schemas.microsoft.com/office/word/2010/wordprocessingDrawing" xmlns:wp="http://schemas.openxmlformats.org/drawingml/2006/wordprocessingDrawing" xmlns:w10="urn:schemas-microsoft-com:office:word" xmlns:w="http://schemas.openxmlformats.org/wordprocessingml/2006/main" xmlns:w14="http://schemas.microsoft.com/office/word/2010/wordml" xmlns:w15="http://schemas.microsoft.com/office/word/2012/wordml" xmlns:w16cex="http://schemas.microsoft.com/office/word/2018/wordml/cex" xmlns:w16cid="http://schemas.microsoft.com/office/word/2016/wordml/cid" xmlns:w16="http://schemas.microsoft.com/office/word/2018/wordml" xmlns:w16du="http://schemas.microsoft.com/office/word/2023/wordml/word16du" xmlns:w16sdtdh="http://schemas.microsoft.com/office/word/2020/wordml/sdtdatahash" xmlns:w16sdtfl="http://schemas.microsoft.com/office/word/2024/wordml/sdtformatlock" xmlns:w16se="http://schemas.microsoft.com/office/word/2015/wordml/symex" xmlns:wpg="http://schemas.microsoft.com/office/word/2010/wordprocessingGroup" xmlns:wpi="http://schemas.microsoft.com/office/word/2010/wordprocessingInk" xmlns:wne="http://schemas.microsoft.com/office/word/2006/wordml" xmlns:wps="http://schemas.microsoft.com/office/word/2010/wordprocessingShape" mc:Ignorable="w14 w15 w16se w16cid w16 w16cex w16sdtdh w16sdtfl w16du wp14">
+  <w:endnote w:type="separator" w:id="-1">
+    <w:p>
+      <w:pPr>
+        <w:spacing w:after="0" w:line="240" w:lineRule="auto"/>
+      </w:pPr>
+      <w:r>
+        <w:separator/>
+      </w:r>
+    </w:p>
+  </w:endnote>
+  <w:endnote w:type="continuationSeparator" w:id="0">
+    <w:p>
+      <w:pPr>
+        <w:spacing w:after="0" w:line="240" w:lineRule="auto"/>
+      </w:pPr>
+      <w:r>
+        <w:continuationSeparator/>
+      </w:r>
+    </w:p>
+  </w:endnote>
+</w:endnotes>
+</file>
+
+<file path=word/footnotes.xml><?xml version="1.0" encoding="utf-8"?>
+<w:footnotes xmlns:wpc="http://schemas.microsoft.com/office/word/2010/wordprocessingCanvas" xmlns:cx="http://schemas.microsoft.com/office/drawing/2014/chartex" xmlns:cx1="http://schemas.microsoft.com/office/drawing/2015/9/8/chartex" xmlns:cx2="http://schemas.microsoft.com/office/drawing/2015/10/21/chartex" xmlns:cx3="http://schemas.microsoft.com/office/drawing/2016/5/9/chartex" xmlns:cx4="http://schemas.microsoft.com/office/drawing/2016/5/10/chartex" xmlns:cx5="http://schemas.microsoft.com/office/drawing/2016/5/11/chartex" xmlns:cx6="http://schemas.microsoft.com/office/drawing/2016/5/12/chartex" xmlns:cx7="http://schemas.microsoft.com/office/drawing/2016/5/13/chartex" xmlns:cx8="http://schemas.microsoft.com/office/drawing/2016/5/14/chartex" xmlns:mc="http://schemas.openxmlformats.org/markup-compatibility/2006" xmlns:aink="http://schemas.microsoft.com/office/drawing/2016/ink" xmlns:am3d="http://schemas.microsoft.com/office/drawing/2017/model3d" xmlns:o="urn:schemas-microsoft-com:office:office" xmlns:oel="http://schemas.microsoft.com/office/2019/extlst" xmlns:r="http://schemas.openxmlformats.org/officeDocument/2006/relationships" xmlns:m="http://schemas.openxmlformats.org/officeDocument/2006/math" xmlns:v="urn:schemas-microsoft-com:vml" xmlns:wp14="http://schemas.microsoft.com/office/word/2010/wordprocessingDrawing" xmlns:wp="http://schemas.openxmlformats.org/drawingml/2006/wordprocessingDrawing" xmlns:w10="urn:schemas-microsoft-com:office:word" xmlns:w="http://schemas.openxmlformats.org/wordprocessingml/2006/main" xmlns:w14="http://schemas.microsoft.com/office/word/2010/wordml" xmlns:w15="http://schemas.microsoft.com/office/word/2012/wordml" xmlns:w16cex="http://schemas.microsoft.com/office/word/2018/wordml/cex" xmlns:w16cid="http://schemas.microsoft.com/office/word/2016/wordml/cid" xmlns:w16="http://schemas.microsoft.com/office/word/2018/wordml" xmlns:w16du="http://schemas.microsoft.com/office/word/2023/wordml/word16du" xmlns:w16sdtdh="http://schemas.microsoft.com/office/word/2020/wordml/sdtdatahash" xmlns:w16sdtfl="http://schemas.microsoft.com/office/word/2024/wordml/sdtformatlock" xmlns:w16se="http://schemas.microsoft.com/office/word/2015/wordml/symex" xmlns:wpg="http://schemas.microsoft.com/office/word/2010/wordprocessingGroup" xmlns:wpi="http://schemas.microsoft.com/office/word/2010/wordprocessingInk" xmlns:wne="http://schemas.microsoft.com/office/word/2006/wordml" xmlns:wps="http://schemas.microsoft.com/office/word/2010/wordprocessingShape" mc:Ignorable="w14 w15 w16se w16cid w16 w16cex w16sdtdh w16sdtfl w16du wp14">
+  <w:footnote w:type="separator" w:id="-1">
+    <w:p>
+      <w:pPr>
+        <w:spacing w:after="0" w:line="240" w:lineRule="auto"/>
+      </w:pPr>
+      <w:r>
+        <w:separator/>
+      </w:r>
+    </w:p>
+  </w:footnote>
+  <w:footnote w:type="continuationSeparator" w:id="0">
+    <w:p>
+      <w:pPr>
+        <w:spacing w:after="0" w:line="240" w:lineRule="auto"/>
+      </w:pPr>
+      <w:r>
+        <w:continuationSeparator/>
+      </w:r>
+    </w:p>
+  </w:footnote>
+</w:footnotes>
 </file>
 
 <file path=word/numbering.xml><?xml version="1.0" encoding="utf-8"?>
@@ -4690,6 +4864,50 @@
       <w:shd w:val="clear" w:color="auto" w:fill="E1DFDD"/>
     </w:rPr>
   </w:style>
+  <w:style w:type="paragraph" w:styleId="Header">
+    <w:name w:val="header"/>
+    <w:basedOn w:val="Normal"/>
+    <w:link w:val="HeaderChar"/>
+    <w:uiPriority w:val="99"/>
+    <w:unhideWhenUsed/>
+    <w:rsid w:val="00D56FEE"/>
+    <w:pPr>
+      <w:tabs>
+        <w:tab w:val="center" w:pos="4680"/>
+        <w:tab w:val="right" w:pos="9360"/>
+      </w:tabs>
+      <w:spacing w:after="0" w:line="240" w:lineRule="auto"/>
+    </w:pPr>
+  </w:style>
+  <w:style w:type="character" w:customStyle="1" w:styleId="HeaderChar">
+    <w:name w:val="Header Char"/>
+    <w:basedOn w:val="DefaultParagraphFont"/>
+    <w:link w:val="Header"/>
+    <w:uiPriority w:val="99"/>
+    <w:rsid w:val="00D56FEE"/>
+  </w:style>
+  <w:style w:type="paragraph" w:styleId="Footer">
+    <w:name w:val="footer"/>
+    <w:basedOn w:val="Normal"/>
+    <w:link w:val="FooterChar"/>
+    <w:uiPriority w:val="99"/>
+    <w:unhideWhenUsed/>
+    <w:rsid w:val="00D56FEE"/>
+    <w:pPr>
+      <w:tabs>
+        <w:tab w:val="center" w:pos="4680"/>
+        <w:tab w:val="right" w:pos="9360"/>
+      </w:tabs>
+      <w:spacing w:after="0" w:line="240" w:lineRule="auto"/>
+    </w:pPr>
+  </w:style>
+  <w:style w:type="character" w:customStyle="1" w:styleId="FooterChar">
+    <w:name w:val="Footer Char"/>
+    <w:basedOn w:val="DefaultParagraphFont"/>
+    <w:link w:val="Footer"/>
+    <w:uiPriority w:val="99"/>
+    <w:rsid w:val="00D56FEE"/>
+  </w:style>
 </w:styles>
 </file>
 
